--- a/Aula 13 - 22.11.21/aula13_exercicio mesas de trabalho.docx
+++ b/Aula 13 - 22.11.21/aula13_exercicio mesas de trabalho.docx
@@ -1,6 +1,6 @@
 
 <file path=word/document.xml><?xml version="1.0" encoding="utf-8"?>
-<w:document xmlns:wpc="http://schemas.microsoft.com/office/word/2010/wordprocessingCanvas" xmlns:cx="http://schemas.microsoft.com/office/drawing/2014/chartex" xmlns:cx1="http://schemas.microsoft.com/office/drawing/2015/9/8/chartex" xmlns:cx2="http://schemas.microsoft.com/office/drawing/2015/10/21/chartex" xmlns:cx3="http://schemas.microsoft.com/office/drawing/2016/5/9/chartex" xmlns:cx4="http://schemas.microsoft.com/office/drawing/2016/5/10/chartex" xmlns:cx5="http://schemas.microsoft.com/office/drawing/2016/5/11/chartex" xmlns:cx6="http://schemas.microsoft.com/office/drawing/2016/5/12/chartex" xmlns:cx7="http://schemas.microsoft.com/office/drawing/2016/5/13/chartex" xmlns:cx8="http://schemas.microsoft.com/office/drawing/2016/5/14/chartex" xmlns:mc="http://schemas.openxmlformats.org/markup-compatibility/2006" xmlns:aink="http://schemas.microsoft.com/office/drawing/2016/ink" xmlns:am3d="http://schemas.microsoft.com/office/drawing/2017/model3d" xmlns:o="urn:schemas-microsoft-com:office:office" xmlns:r="http://schemas.openxmlformats.org/officeDocument/2006/relationships" xmlns:m="http://schemas.openxmlformats.org/officeDocument/2006/math" xmlns:v="urn:schemas-microsoft-com:vml" xmlns:wp14="http://schemas.microsoft.com/office/word/2010/wordprocessingDrawing" xmlns:wp="http://schemas.openxmlformats.org/drawingml/2006/wordprocessingDrawing" xmlns:w10="urn:schemas-microsoft-com:office:word" xmlns:w="http://schemas.openxmlformats.org/wordprocessingml/2006/main" xmlns:w14="http://schemas.microsoft.com/office/word/2010/wordml" xmlns:w15="http://schemas.microsoft.com/office/word/2012/wordml" xmlns:w16cex="http://schemas.microsoft.com/office/word/2018/wordml/cex" xmlns:w16cid="http://schemas.microsoft.com/office/word/2016/wordml/cid" xmlns:w16="http://schemas.microsoft.com/office/word/2018/wordml" xmlns:w16se="http://schemas.microsoft.com/office/word/2015/wordml/symex" xmlns:wpg="http://schemas.microsoft.com/office/word/2010/wordprocessingGroup" xmlns:wpi="http://schemas.microsoft.com/office/word/2010/wordprocessingInk" xmlns:wne="http://schemas.microsoft.com/office/word/2006/wordml" xmlns:wps="http://schemas.microsoft.com/office/word/2010/wordprocessingShape" mc:Ignorable="w14 w15 w16se w16cid w16 w16cex wp14">
+<w:document xmlns:wpc="http://schemas.microsoft.com/office/word/2010/wordprocessingCanvas" xmlns:mc="http://schemas.openxmlformats.org/markup-compatibility/2006" xmlns:o="urn:schemas-microsoft-com:office:office" xmlns:r="http://schemas.openxmlformats.org/officeDocument/2006/relationships" xmlns:m="http://schemas.openxmlformats.org/officeDocument/2006/math" xmlns:v="urn:schemas-microsoft-com:vml" xmlns:wp14="http://schemas.microsoft.com/office/word/2010/wordprocessingDrawing" xmlns:wp="http://schemas.openxmlformats.org/drawingml/2006/wordprocessingDrawing" xmlns:w10="urn:schemas-microsoft-com:office:word" xmlns:w="http://schemas.openxmlformats.org/wordprocessingml/2006/main" xmlns:w14="http://schemas.microsoft.com/office/word/2010/wordml" xmlns:w15="http://schemas.microsoft.com/office/word/2012/wordml" xmlns:wpg="http://schemas.microsoft.com/office/word/2010/wordprocessingGroup" xmlns:wpi="http://schemas.microsoft.com/office/word/2010/wordprocessingInk" xmlns:wne="http://schemas.microsoft.com/office/word/2006/wordml" xmlns:wps="http://schemas.microsoft.com/office/word/2010/wordprocessingShape" mc:Ignorable="w14 w15 wp14">
   <w:body>
     <w:p>
       <w:pPr>
@@ -13,6 +13,7 @@
       <w:r>
         <w:rPr>
           <w:noProof/>
+          <w:lang w:val="pt-BR"/>
         </w:rPr>
         <w:drawing>
           <wp:inline distT="114300" distB="114300" distL="114300" distR="114300" wp14:anchorId="45326F53" wp14:editId="3AE59127">
@@ -55,6 +56,9 @@
       <w:pPr>
         <w:pStyle w:val="Ttulo1"/>
         <w:jc w:val="left"/>
+        <w:rPr>
+          <w:lang w:val="pt-BR"/>
+        </w:rPr>
       </w:pPr>
       <w:bookmarkStart w:id="0" w:name="_20cy3y41t0dy" w:colFirst="0" w:colLast="0"/>
       <w:bookmarkEnd w:id="0"/>
@@ -68,6 +72,9 @@
     <w:p>
       <w:pPr>
         <w:jc w:val="left"/>
+        <w:rPr>
+          <w:lang w:val="pt-BR"/>
+        </w:rPr>
       </w:pPr>
       <w:r>
         <w:rPr>
@@ -80,6 +87,9 @@
       <w:pPr>
         <w:pStyle w:val="Ttulo2"/>
         <w:jc w:val="left"/>
+        <w:rPr>
+          <w:lang w:val="pt-BR"/>
+        </w:rPr>
       </w:pPr>
       <w:bookmarkStart w:id="1" w:name="_uutniosks95t" w:colFirst="0" w:colLast="0"/>
       <w:bookmarkEnd w:id="1"/>
@@ -128,6 +138,9 @@
         </w:numPr>
         <w:spacing w:after="0"/>
         <w:jc w:val="left"/>
+        <w:rPr>
+          <w:lang w:val="pt-BR"/>
+        </w:rPr>
       </w:pPr>
       <w:r>
         <w:rPr>
@@ -144,6 +157,9 @@
         </w:numPr>
         <w:spacing w:after="0"/>
         <w:jc w:val="left"/>
+        <w:rPr>
+          <w:lang w:val="pt-BR"/>
+        </w:rPr>
       </w:pPr>
       <w:r>
         <w:rPr>
@@ -187,6 +203,9 @@
           <w:numId w:val="2"/>
         </w:numPr>
         <w:jc w:val="left"/>
+        <w:rPr>
+          <w:lang w:val="pt-BR"/>
+        </w:rPr>
       </w:pPr>
       <w:r>
         <w:rPr>
@@ -198,6 +217,9 @@
     <w:p>
       <w:pPr>
         <w:jc w:val="left"/>
+        <w:rPr>
+          <w:lang w:val="pt-BR"/>
+        </w:rPr>
       </w:pPr>
       <w:r>
         <w:rPr>
@@ -214,13 +236,29 @@
         </w:numPr>
         <w:spacing w:after="0"/>
         <w:jc w:val="left"/>
-      </w:pPr>
-      <w:r>
-        <w:rPr>
-          <w:lang w:val="pt"/>
-        </w:rPr>
-        <w:lastRenderedPageBreak/>
-        <w:t>Pense na melhor forma de representar tais contas, e por quê? (discutir coma equipe sobre as diferentes estruturas e qual é a mais conveniente)</w:t>
+        <w:rPr>
+          <w:lang w:val="pt-BR"/>
+        </w:rPr>
+      </w:pPr>
+      <w:r>
+        <w:rPr>
+          <w:lang w:val="pt"/>
+        </w:rPr>
+        <w:t>Pense na melhor forma de representar tais contas, e por quê? (</w:t>
+      </w:r>
+      <w:proofErr w:type="gramStart"/>
+      <w:r>
+        <w:rPr>
+          <w:lang w:val="pt"/>
+        </w:rPr>
+        <w:t>discutir</w:t>
+      </w:r>
+      <w:proofErr w:type="gramEnd"/>
+      <w:r>
+        <w:rPr>
+          <w:lang w:val="pt"/>
+        </w:rPr>
+        <w:t xml:space="preserve"> coma equipe sobre as diferentes estruturas e qual é a mais conveniente)</w:t>
       </w:r>
     </w:p>
     <w:p>
@@ -231,6 +269,9 @@
         </w:numPr>
         <w:spacing w:after="0"/>
         <w:jc w:val="left"/>
+        <w:rPr>
+          <w:lang w:val="pt-BR"/>
+        </w:rPr>
       </w:pPr>
       <w:r>
         <w:rPr>
@@ -246,11 +287,15 @@
           <w:numId w:val="1"/>
         </w:numPr>
         <w:jc w:val="left"/>
-      </w:pPr>
-      <w:r>
-        <w:rPr>
-          <w:lang w:val="pt"/>
-        </w:rPr>
+        <w:rPr>
+          <w:lang w:val="pt-BR"/>
+        </w:rPr>
+      </w:pPr>
+      <w:r>
+        <w:rPr>
+          <w:lang w:val="pt"/>
+        </w:rPr>
+        <w:lastRenderedPageBreak/>
         <w:t xml:space="preserve">Agora que sabemos como representar usuários e suas contas, o cliente nos forneceu uma </w:t>
       </w:r>
       <w:hyperlink r:id="rId8">
@@ -260,23 +305,7 @@
             <w:u w:val="single"/>
             <w:lang w:val="pt"/>
           </w:rPr>
-          <w:t>lista de c</w:t>
-        </w:r>
-        <w:r>
-          <w:rPr>
-            <w:color w:val="1155CC"/>
-            <w:u w:val="single"/>
-            <w:lang w:val="pt"/>
-          </w:rPr>
-          <w:t>o</w:t>
-        </w:r>
-        <w:r>
-          <w:rPr>
-            <w:color w:val="1155CC"/>
-            <w:u w:val="single"/>
-            <w:lang w:val="pt"/>
-          </w:rPr>
-          <w:t>ntas</w:t>
+          <w:t>lista de contas</w:t>
         </w:r>
       </w:hyperlink>
       <w:r>
@@ -341,9 +370,14 @@
         </w:numPr>
         <w:spacing w:after="0"/>
         <w:jc w:val="left"/>
-      </w:pPr>
-      <w:r>
-        <w:rPr>
+        <w:rPr>
+          <w:strike/>
+          <w:lang w:val="pt-BR"/>
+        </w:rPr>
+      </w:pPr>
+      <w:r>
+        <w:rPr>
+          <w:strike/>
           <w:lang w:val="pt"/>
         </w:rPr>
         <w:t>A partir dos 10 usuários, gereuma lista onde todos eles convergem (lista de objetos)</w:t>
@@ -357,9 +391,14 @@
         </w:numPr>
         <w:spacing w:after="0"/>
         <w:jc w:val="left"/>
-      </w:pPr>
-      <w:r>
-        <w:rPr>
+        <w:rPr>
+          <w:strike/>
+          <w:lang w:val="pt-BR"/>
+        </w:rPr>
+      </w:pPr>
+      <w:r>
+        <w:rPr>
+          <w:strike/>
           <w:lang w:val="pt"/>
         </w:rPr>
         <w:t xml:space="preserve">Também nos pedem a criação de um objeto literal chamado </w:t>
@@ -367,36 +406,42 @@
       <w:r>
         <w:rPr>
           <w:i/>
+          <w:strike/>
           <w:lang w:val="pt"/>
         </w:rPr>
         <w:t>banco</w:t>
       </w:r>
       <w:r>
         <w:rPr>
+          <w:strike/>
           <w:lang w:val="pt"/>
         </w:rPr>
         <w:t xml:space="preserve"> que terá </w:t>
       </w:r>
       <w:r>
         <w:rPr>
+          <w:strike/>
           <w:lang w:val="pt"/>
         </w:rPr>
         <w:t>uma propriedade</w:t>
       </w:r>
       <w:r>
         <w:rPr>
+          <w:strike/>
           <w:lang w:val="pt"/>
         </w:rPr>
         <w:t xml:space="preserve"> chamad</w:t>
       </w:r>
       <w:r>
         <w:rPr>
+          <w:strike/>
           <w:lang w:val="pt"/>
         </w:rPr>
         <w:t>a</w:t>
       </w:r>
       <w:r>
         <w:rPr>
+          <w:strike/>
           <w:lang w:val="pt"/>
         </w:rPr>
         <w:t xml:space="preserve"> </w:t>
@@ -404,6 +449,7 @@
       <w:r>
         <w:rPr>
           <w:i/>
+          <w:strike/>
           <w:lang w:val="pt"/>
         </w:rPr>
         <w:t>clientes,</w:t>
@@ -411,12 +457,14 @@
       <w:r>
         <w:rPr>
           <w:i/>
+          <w:strike/>
           <w:lang w:val="pt"/>
         </w:rPr>
         <w:t xml:space="preserve"> </w:t>
       </w:r>
       <w:r>
         <w:rPr>
+          <w:strike/>
           <w:lang w:val="pt"/>
         </w:rPr>
         <w:t>ele será composto pela lista de objetos gerados no ponto anterior.</w:t>
@@ -430,22 +478,39 @@
         </w:numPr>
         <w:spacing w:after="0"/>
         <w:jc w:val="left"/>
-      </w:pPr>
-      <w:r>
-        <w:rPr>
-          <w:lang w:val="pt"/>
-        </w:rPr>
-        <w:t xml:space="preserve">o objeto </w:t>
-      </w:r>
-      <w:r>
-        <w:rPr>
-          <w:i/>
+        <w:rPr>
+          <w:strike/>
+          <w:lang w:val="pt-BR"/>
+        </w:rPr>
+      </w:pPr>
+      <w:bookmarkStart w:id="2" w:name="_GoBack"/>
+      <w:proofErr w:type="gramStart"/>
+      <w:r>
+        <w:rPr>
+          <w:strike/>
+          <w:lang w:val="pt"/>
+        </w:rPr>
+        <w:t>o</w:t>
+      </w:r>
+      <w:proofErr w:type="gramEnd"/>
+      <w:r>
+        <w:rPr>
+          <w:strike/>
+          <w:lang w:val="pt"/>
+        </w:rPr>
+        <w:t xml:space="preserve"> objeto </w:t>
+      </w:r>
+      <w:r>
+        <w:rPr>
+          <w:i/>
+          <w:strike/>
           <w:lang w:val="pt"/>
         </w:rPr>
         <w:t>do banco</w:t>
       </w:r>
       <w:r>
         <w:rPr>
+          <w:strike/>
           <w:lang w:val="pt"/>
         </w:rPr>
         <w:t xml:space="preserve"> criará um método chamado </w:t>
@@ -454,6 +519,7 @@
       <w:r>
         <w:rPr>
           <w:i/>
+          <w:strike/>
           <w:lang w:val="pt"/>
         </w:rPr>
         <w:t>consulta</w:t>
@@ -461,6 +527,7 @@
       <w:r>
         <w:rPr>
           <w:i/>
+          <w:strike/>
           <w:lang w:val="pt"/>
         </w:rPr>
         <w:t>rCliente</w:t>
@@ -468,23 +535,27 @@
       <w:proofErr w:type="spellEnd"/>
       <w:r>
         <w:rPr>
+          <w:strike/>
           <w:lang w:val="pt"/>
         </w:rPr>
         <w:t xml:space="preserve"> que receberá um nome (titular) por parâmetro e deve pesquisar </w:t>
       </w:r>
       <w:r>
         <w:rPr>
+          <w:strike/>
           <w:lang w:val="pt"/>
         </w:rPr>
         <w:t>n</w:t>
       </w:r>
       <w:r>
         <w:rPr>
+          <w:strike/>
           <w:lang w:val="pt"/>
         </w:rPr>
         <w:t>a lista de contas e retornar ao objeto do cliente que corresponde a esse nome inserido.</w:t>
       </w:r>
     </w:p>
+    <w:bookmarkEnd w:id="2"/>
     <w:p>
       <w:pPr>
         <w:numPr>
@@ -493,6 +564,9 @@
         </w:numPr>
         <w:spacing w:after="0"/>
         <w:jc w:val="left"/>
+        <w:rPr>
+          <w:lang w:val="pt-BR"/>
+        </w:rPr>
       </w:pPr>
       <w:r>
         <w:rPr>
@@ -535,14 +609,7 @@
         <w:rPr>
           <w:lang w:val="pt"/>
         </w:rPr>
-        <w:t xml:space="preserve">, o titular da conta e uma quantidade de dinheiro para depositar. O método deve chegar à conta correspondente e, em seguida, adicionar a quantidade de dinheiro para </w:t>
-      </w:r>
-      <w:r>
-        <w:rPr>
-          <w:lang w:val="pt"/>
-        </w:rPr>
-        <w:lastRenderedPageBreak/>
-        <w:t xml:space="preserve">depositar o saldo da conta, então você deve dar um aviso pelo console com a mensagem </w:t>
+        <w:t xml:space="preserve">, o titular da conta e uma quantidade de dinheiro para depositar. O método deve chegar à conta correspondente e, em seguida, adicionar a quantidade de dinheiro para depositar o saldo da conta, então você deve dar um aviso pelo console com a mensagem </w:t>
       </w:r>
       <w:r>
         <w:rPr>
@@ -589,6 +656,9 @@
           <w:numId w:val="1"/>
         </w:numPr>
         <w:jc w:val="left"/>
+        <w:rPr>
+          <w:lang w:val="pt-BR"/>
+        </w:rPr>
       </w:pPr>
       <w:r>
         <w:rPr>
@@ -614,13 +684,28 @@
           <w:i/>
           <w:lang w:val="pt"/>
         </w:rPr>
-        <w:t>"Fundos insuficientes",</w:t>
-      </w:r>
-      <w:r>
-        <w:rPr>
-          <w:lang w:val="pt"/>
-        </w:rPr>
-        <w:t xml:space="preserve">caso contrário você deve imprimir </w:t>
+        <w:t>"Fundos insuficientes</w:t>
+      </w:r>
+      <w:proofErr w:type="gramStart"/>
+      <w:r>
+        <w:rPr>
+          <w:i/>
+          <w:lang w:val="pt"/>
+        </w:rPr>
+        <w:t>",</w:t>
+      </w:r>
+      <w:r>
+        <w:rPr>
+          <w:lang w:val="pt"/>
+        </w:rPr>
+        <w:t>caso</w:t>
+      </w:r>
+      <w:proofErr w:type="gramEnd"/>
+      <w:r>
+        <w:rPr>
+          <w:lang w:val="pt"/>
+        </w:rPr>
+        <w:t xml:space="preserve"> contrário você deve imprimir </w:t>
       </w:r>
       <w:r>
         <w:rPr>
@@ -655,6 +740,9 @@
     <w:p>
       <w:pPr>
         <w:jc w:val="left"/>
+        <w:rPr>
+          <w:lang w:val="pt-BR"/>
+        </w:rPr>
       </w:pPr>
       <w:r>
         <w:rPr>
@@ -668,18 +756,24 @@
         <w:pStyle w:val="Ttulo1"/>
         <w:spacing w:after="0" w:line="276" w:lineRule="auto"/>
         <w:jc w:val="left"/>
-      </w:pPr>
-      <w:bookmarkStart w:id="2" w:name="_6lb1gjvh8h5o" w:colFirst="0" w:colLast="0"/>
-      <w:bookmarkEnd w:id="2"/>
+        <w:rPr>
+          <w:lang w:val="pt-BR"/>
+        </w:rPr>
+      </w:pPr>
+      <w:bookmarkStart w:id="3" w:name="_6lb1gjvh8h5o" w:colFirst="0" w:colLast="0"/>
+      <w:bookmarkEnd w:id="3"/>
     </w:p>
     <w:p>
       <w:pPr>
         <w:pStyle w:val="Ttulo1"/>
         <w:spacing w:after="0" w:line="276" w:lineRule="auto"/>
         <w:jc w:val="left"/>
-      </w:pPr>
-      <w:bookmarkStart w:id="3" w:name="_m65ho130yhwt" w:colFirst="0" w:colLast="0"/>
-      <w:bookmarkEnd w:id="3"/>
+        <w:rPr>
+          <w:lang w:val="pt-BR"/>
+        </w:rPr>
+      </w:pPr>
+      <w:bookmarkStart w:id="4" w:name="_m65ho130yhwt" w:colFirst="0" w:colLast="0"/>
+      <w:bookmarkEnd w:id="4"/>
       <w:r>
         <w:rPr>
           <w:lang w:val="pt"/>
@@ -690,11 +784,17 @@
     <w:p>
       <w:pPr>
         <w:jc w:val="left"/>
-      </w:pPr>
-    </w:p>
-    <w:p>
-      <w:pPr>
-        <w:jc w:val="left"/>
+        <w:rPr>
+          <w:lang w:val="pt-BR"/>
+        </w:rPr>
+      </w:pPr>
+    </w:p>
+    <w:p>
+      <w:pPr>
+        <w:jc w:val="left"/>
+        <w:rPr>
+          <w:lang w:val="pt-BR"/>
+        </w:rPr>
       </w:pPr>
       <w:r>
         <w:rPr>
@@ -719,20 +819,25 @@
       <w:pPr>
         <w:pStyle w:val="Ttulo2"/>
         <w:jc w:val="left"/>
-      </w:pPr>
-      <w:bookmarkStart w:id="4" w:name="_8xeh7d4ywc5m" w:colFirst="0" w:colLast="0"/>
-      <w:bookmarkEnd w:id="4"/>
-      <w:r>
-        <w:rPr>
-          <w:lang w:val="pt"/>
-        </w:rPr>
-        <w:lastRenderedPageBreak/>
+        <w:rPr>
+          <w:lang w:val="pt-BR"/>
+        </w:rPr>
+      </w:pPr>
+      <w:bookmarkStart w:id="5" w:name="_8xeh7d4ywc5m" w:colFirst="0" w:colLast="0"/>
+      <w:bookmarkEnd w:id="5"/>
+      <w:r>
+        <w:rPr>
+          <w:lang w:val="pt"/>
+        </w:rPr>
         <w:t>Propriedade Única</w:t>
       </w:r>
     </w:p>
     <w:p>
       <w:pPr>
         <w:jc w:val="left"/>
+        <w:rPr>
+          <w:lang w:val="pt-BR"/>
+        </w:rPr>
       </w:pPr>
       <w:r>
         <w:rPr>
@@ -850,66 +955,13 @@
           <w:i/>
         </w:rPr>
       </w:pPr>
-      <w:r>
-        <w:rPr>
-          <w:i/>
-          <w:lang w:val="pt"/>
-        </w:rPr>
-        <w:t xml:space="preserve">exemplo: </w:t>
-      </w:r>
-    </w:p>
-    <w:p>
-      <w:pPr>
-        <w:jc w:val="left"/>
-        <w:rPr>
-          <w:i/>
-        </w:rPr>
-      </w:pPr>
-      <w:proofErr w:type="spellStart"/>
-      <w:r>
-        <w:rPr>
-          <w:i/>
-          <w:lang w:val="pt"/>
-        </w:rPr>
-        <w:t>let</w:t>
-      </w:r>
-      <w:proofErr w:type="spellEnd"/>
-      <w:r>
-        <w:rPr>
-          <w:i/>
-          <w:lang w:val="pt"/>
-        </w:rPr>
-        <w:t xml:space="preserve"> </w:t>
-      </w:r>
-      <w:proofErr w:type="spellStart"/>
-      <w:r>
-        <w:rPr>
-          <w:i/>
-          <w:lang w:val="pt"/>
-        </w:rPr>
-        <w:t>array</w:t>
-      </w:r>
-      <w:proofErr w:type="spellEnd"/>
-      <w:r>
-        <w:rPr>
-          <w:lang w:val="pt"/>
-        </w:rPr>
-        <w:t xml:space="preserve"> </w:t>
-      </w:r>
-      <w:r>
-        <w:rPr>
-          <w:i/>
-          <w:lang w:val="pt"/>
-        </w:rPr>
-        <w:t xml:space="preserve">= </w:t>
-      </w:r>
       <w:proofErr w:type="gramStart"/>
       <w:r>
         <w:rPr>
           <w:i/>
           <w:lang w:val="pt"/>
         </w:rPr>
-        <w:t>[ {</w:t>
+        <w:t>exemplo</w:t>
       </w:r>
       <w:proofErr w:type="gramEnd"/>
       <w:r>
@@ -917,30 +969,15 @@
           <w:i/>
           <w:lang w:val="pt"/>
         </w:rPr>
-        <w:t xml:space="preserve"> nome: "Lean", idade: 27 }, { nome: "</w:t>
-      </w:r>
-      <w:proofErr w:type="spellStart"/>
-      <w:r>
-        <w:rPr>
-          <w:i/>
-          <w:lang w:val="pt"/>
-        </w:rPr>
-        <w:t>Eze</w:t>
-      </w:r>
-      <w:proofErr w:type="spellEnd"/>
-      <w:r>
-        <w:rPr>
-          <w:i/>
-          <w:lang w:val="pt"/>
-        </w:rPr>
-        <w:t>", idade: 49} ]</w:t>
-      </w:r>
-    </w:p>
-    <w:p>
-      <w:pPr>
-        <w:jc w:val="left"/>
-        <w:rPr>
-          <w:i/>
+        <w:t xml:space="preserve">: </w:t>
+      </w:r>
+    </w:p>
+    <w:p>
+      <w:pPr>
+        <w:jc w:val="left"/>
+        <w:rPr>
+          <w:i/>
+          <w:lang w:val="pt-BR"/>
         </w:rPr>
       </w:pPr>
       <w:proofErr w:type="spellStart"/>
@@ -950,6 +987,71 @@
           <w:i/>
           <w:lang w:val="pt"/>
         </w:rPr>
+        <w:t>let</w:t>
+      </w:r>
+      <w:proofErr w:type="spellEnd"/>
+      <w:proofErr w:type="gramEnd"/>
+      <w:r>
+        <w:rPr>
+          <w:i/>
+          <w:lang w:val="pt"/>
+        </w:rPr>
+        <w:t xml:space="preserve"> </w:t>
+      </w:r>
+      <w:proofErr w:type="spellStart"/>
+      <w:r>
+        <w:rPr>
+          <w:i/>
+          <w:lang w:val="pt"/>
+        </w:rPr>
+        <w:t>array</w:t>
+      </w:r>
+      <w:proofErr w:type="spellEnd"/>
+      <w:r>
+        <w:rPr>
+          <w:lang w:val="pt"/>
+        </w:rPr>
+        <w:t xml:space="preserve"> </w:t>
+      </w:r>
+      <w:r>
+        <w:rPr>
+          <w:i/>
+          <w:lang w:val="pt"/>
+        </w:rPr>
+        <w:t>= [ { nome: "Lean", idade: 27 }, { nome: "</w:t>
+      </w:r>
+      <w:proofErr w:type="spellStart"/>
+      <w:r>
+        <w:rPr>
+          <w:i/>
+          <w:lang w:val="pt"/>
+        </w:rPr>
+        <w:t>Eze</w:t>
+      </w:r>
+      <w:proofErr w:type="spellEnd"/>
+      <w:r>
+        <w:rPr>
+          <w:i/>
+          <w:lang w:val="pt"/>
+        </w:rPr>
+        <w:t>", idade: 49} ]</w:t>
+      </w:r>
+    </w:p>
+    <w:p>
+      <w:pPr>
+        <w:jc w:val="left"/>
+        <w:rPr>
+          <w:i/>
+          <w:lang w:val="pt-BR"/>
+        </w:rPr>
+      </w:pPr>
+      <w:proofErr w:type="spellStart"/>
+      <w:proofErr w:type="gramStart"/>
+      <w:r>
+        <w:rPr>
+          <w:i/>
+          <w:lang w:val="pt"/>
+        </w:rPr>
         <w:t>propriedadeUnica</w:t>
       </w:r>
       <w:proofErr w:type="spellEnd"/>
@@ -983,6 +1085,7 @@
         <w:jc w:val="left"/>
         <w:rPr>
           <w:i/>
+          <w:lang w:val="pt-BR"/>
         </w:rPr>
       </w:pPr>
       <w:proofErr w:type="spellStart"/>
@@ -1017,7 +1120,7 @@
           <w:i/>
           <w:lang w:val="pt"/>
         </w:rPr>
-        <w:t>, "nome") deve retornar [ { nome: "Lean"}, { nome: "</w:t>
+        <w:t>, "nome") deve retornar [ { nome: "</w:t>
       </w:r>
       <w:proofErr w:type="spellStart"/>
       <w:r>
@@ -1025,6 +1128,22 @@
           <w:i/>
           <w:lang w:val="pt"/>
         </w:rPr>
+        <w:t>Lean</w:t>
+      </w:r>
+      <w:proofErr w:type="spellEnd"/>
+      <w:r>
+        <w:rPr>
+          <w:i/>
+          <w:lang w:val="pt"/>
+        </w:rPr>
+        <w:t>"}, { nome: "</w:t>
+      </w:r>
+      <w:proofErr w:type="spellStart"/>
+      <w:r>
+        <w:rPr>
+          <w:i/>
+          <w:lang w:val="pt"/>
+        </w:rPr>
         <w:t>Eze</w:t>
       </w:r>
       <w:proofErr w:type="spellEnd"/>
@@ -1040,9 +1159,12 @@
       <w:pPr>
         <w:pStyle w:val="Ttulo2"/>
         <w:jc w:val="left"/>
-      </w:pPr>
-      <w:bookmarkStart w:id="5" w:name="_x0vsdjn8ha0v" w:colFirst="0" w:colLast="0"/>
-      <w:bookmarkEnd w:id="5"/>
+        <w:rPr>
+          <w:lang w:val="pt-BR"/>
+        </w:rPr>
+      </w:pPr>
+      <w:bookmarkStart w:id="6" w:name="_x0vsdjn8ha0v" w:colFirst="0" w:colLast="0"/>
+      <w:bookmarkEnd w:id="6"/>
       <w:r>
         <w:rPr>
           <w:lang w:val="pt"/>
@@ -1053,6 +1175,9 @@
     <w:p>
       <w:pPr>
         <w:jc w:val="left"/>
+        <w:rPr>
+          <w:lang w:val="pt-BR"/>
+        </w:rPr>
       </w:pPr>
       <w:r>
         <w:rPr>
@@ -1065,13 +1190,28 @@
           <w:i/>
           <w:lang w:val="pt"/>
         </w:rPr>
-        <w:t>do aluno,</w:t>
-      </w:r>
-      <w:r>
-        <w:rPr>
-          <w:lang w:val="pt"/>
-        </w:rPr>
-        <w:t>que consistirá nas seguintes propriedades básicas:</w:t>
+        <w:t xml:space="preserve">do </w:t>
+      </w:r>
+      <w:proofErr w:type="gramStart"/>
+      <w:r>
+        <w:rPr>
+          <w:i/>
+          <w:lang w:val="pt"/>
+        </w:rPr>
+        <w:t>aluno,</w:t>
+      </w:r>
+      <w:r>
+        <w:rPr>
+          <w:lang w:val="pt"/>
+        </w:rPr>
+        <w:t>que</w:t>
+      </w:r>
+      <w:proofErr w:type="gramEnd"/>
+      <w:r>
+        <w:rPr>
+          <w:lang w:val="pt"/>
+        </w:rPr>
+        <w:t xml:space="preserve"> consistirá nas seguintes propriedades básicas:</w:t>
       </w:r>
     </w:p>
     <w:p>
@@ -1083,12 +1223,14 @@
         <w:spacing w:after="0"/>
         <w:jc w:val="left"/>
       </w:pPr>
+      <w:proofErr w:type="gramStart"/>
       <w:r>
         <w:rPr>
           <w:lang w:val="pt"/>
         </w:rPr>
         <w:t>número</w:t>
       </w:r>
+      <w:proofErr w:type="gramEnd"/>
     </w:p>
     <w:p>
       <w:pPr>
@@ -1124,11 +1266,15 @@
     <w:p>
       <w:pPr>
         <w:jc w:val="left"/>
-      </w:pPr>
-      <w:r>
-        <w:rPr>
-          <w:lang w:val="pt"/>
-        </w:rPr>
+        <w:rPr>
+          <w:lang w:val="pt-BR"/>
+        </w:rPr>
+      </w:pPr>
+      <w:r>
+        <w:rPr>
+          <w:lang w:val="pt"/>
+        </w:rPr>
+        <w:lastRenderedPageBreak/>
         <w:t>Gostaríamos de calcular a média do aluno e se ela é aprovada com base em uma nota de aprovação que será dada. Para</w:t>
       </w:r>
       <w:r>
@@ -1147,11 +1293,17 @@
     <w:p>
       <w:pPr>
         <w:jc w:val="left"/>
-      </w:pPr>
-    </w:p>
-    <w:p>
-      <w:pPr>
-        <w:jc w:val="left"/>
+        <w:rPr>
+          <w:lang w:val="pt-BR"/>
+        </w:rPr>
+      </w:pPr>
+    </w:p>
+    <w:p>
+      <w:pPr>
+        <w:jc w:val="left"/>
+        <w:rPr>
+          <w:lang w:val="pt-BR"/>
+        </w:rPr>
       </w:pPr>
     </w:p>
     <w:sectPr>
@@ -1170,7 +1322,7 @@
 </file>
 
 <file path=word/endnotes.xml><?xml version="1.0" encoding="utf-8"?>
-<w:endnotes xmlns:wpc="http://schemas.microsoft.com/office/word/2010/wordprocessingCanvas" xmlns:cx="http://schemas.microsoft.com/office/drawing/2014/chartex" xmlns:cx1="http://schemas.microsoft.com/office/drawing/2015/9/8/chartex" xmlns:cx2="http://schemas.microsoft.com/office/drawing/2015/10/21/chartex" xmlns:cx3="http://schemas.microsoft.com/office/drawing/2016/5/9/chartex" xmlns:cx4="http://schemas.microsoft.com/office/drawing/2016/5/10/chartex" xmlns:cx5="http://schemas.microsoft.com/office/drawing/2016/5/11/chartex" xmlns:cx6="http://schemas.microsoft.com/office/drawing/2016/5/12/chartex" xmlns:cx7="http://schemas.microsoft.com/office/drawing/2016/5/13/chartex" xmlns:cx8="http://schemas.microsoft.com/office/drawing/2016/5/14/chartex" xmlns:mc="http://schemas.openxmlformats.org/markup-compatibility/2006" xmlns:aink="http://schemas.microsoft.com/office/drawing/2016/ink" xmlns:am3d="http://schemas.microsoft.com/office/drawing/2017/model3d" xmlns:o="urn:schemas-microsoft-com:office:office" xmlns:r="http://schemas.openxmlformats.org/officeDocument/2006/relationships" xmlns:m="http://schemas.openxmlformats.org/officeDocument/2006/math" xmlns:v="urn:schemas-microsoft-com:vml" xmlns:wp14="http://schemas.microsoft.com/office/word/2010/wordprocessingDrawing" xmlns:wp="http://schemas.openxmlformats.org/drawingml/2006/wordprocessingDrawing" xmlns:w10="urn:schemas-microsoft-com:office:word" xmlns:w="http://schemas.openxmlformats.org/wordprocessingml/2006/main" xmlns:w14="http://schemas.microsoft.com/office/word/2010/wordml" xmlns:w15="http://schemas.microsoft.com/office/word/2012/wordml" xmlns:w16cex="http://schemas.microsoft.com/office/word/2018/wordml/cex" xmlns:w16cid="http://schemas.microsoft.com/office/word/2016/wordml/cid" xmlns:w16="http://schemas.microsoft.com/office/word/2018/wordml" xmlns:w16se="http://schemas.microsoft.com/office/word/2015/wordml/symex" xmlns:wpg="http://schemas.microsoft.com/office/word/2010/wordprocessingGroup" xmlns:wpi="http://schemas.microsoft.com/office/word/2010/wordprocessingInk" xmlns:wne="http://schemas.microsoft.com/office/word/2006/wordml" xmlns:wps="http://schemas.microsoft.com/office/word/2010/wordprocessingShape" mc:Ignorable="w14 w15 w16se w16cid w16 w16cex wp14">
+<w:endnotes xmlns:wpc="http://schemas.microsoft.com/office/word/2010/wordprocessingCanvas" xmlns:mc="http://schemas.openxmlformats.org/markup-compatibility/2006" xmlns:o="urn:schemas-microsoft-com:office:office" xmlns:r="http://schemas.openxmlformats.org/officeDocument/2006/relationships" xmlns:m="http://schemas.openxmlformats.org/officeDocument/2006/math" xmlns:v="urn:schemas-microsoft-com:vml" xmlns:wp14="http://schemas.microsoft.com/office/word/2010/wordprocessingDrawing" xmlns:wp="http://schemas.openxmlformats.org/drawingml/2006/wordprocessingDrawing" xmlns:w10="urn:schemas-microsoft-com:office:word" xmlns:w="http://schemas.openxmlformats.org/wordprocessingml/2006/main" xmlns:w14="http://schemas.microsoft.com/office/word/2010/wordml" xmlns:w15="http://schemas.microsoft.com/office/word/2012/wordml" xmlns:wpg="http://schemas.microsoft.com/office/word/2010/wordprocessingGroup" xmlns:wpi="http://schemas.microsoft.com/office/word/2010/wordprocessingInk" xmlns:wne="http://schemas.microsoft.com/office/word/2006/wordml" xmlns:wps="http://schemas.microsoft.com/office/word/2010/wordprocessingShape" mc:Ignorable="w14 w15 wp14">
   <w:endnote w:type="separator" w:id="-1">
     <w:p>
       <w:pPr>
@@ -1201,7 +1353,7 @@
 </file>
 
 <file path=word/footer1.xml><?xml version="1.0" encoding="utf-8"?>
-<w:ftr xmlns:wpc="http://schemas.microsoft.com/office/word/2010/wordprocessingCanvas" xmlns:cx="http://schemas.microsoft.com/office/drawing/2014/chartex" xmlns:cx1="http://schemas.microsoft.com/office/drawing/2015/9/8/chartex" xmlns:cx2="http://schemas.microsoft.com/office/drawing/2015/10/21/chartex" xmlns:cx3="http://schemas.microsoft.com/office/drawing/2016/5/9/chartex" xmlns:cx4="http://schemas.microsoft.com/office/drawing/2016/5/10/chartex" xmlns:cx5="http://schemas.microsoft.com/office/drawing/2016/5/11/chartex" xmlns:cx6="http://schemas.microsoft.com/office/drawing/2016/5/12/chartex" xmlns:cx7="http://schemas.microsoft.com/office/drawing/2016/5/13/chartex" xmlns:cx8="http://schemas.microsoft.com/office/drawing/2016/5/14/chartex" xmlns:mc="http://schemas.openxmlformats.org/markup-compatibility/2006" xmlns:aink="http://schemas.microsoft.com/office/drawing/2016/ink" xmlns:am3d="http://schemas.microsoft.com/office/drawing/2017/model3d" xmlns:o="urn:schemas-microsoft-com:office:office" xmlns:r="http://schemas.openxmlformats.org/officeDocument/2006/relationships" xmlns:m="http://schemas.openxmlformats.org/officeDocument/2006/math" xmlns:v="urn:schemas-microsoft-com:vml" xmlns:wp14="http://schemas.microsoft.com/office/word/2010/wordprocessingDrawing" xmlns:wp="http://schemas.openxmlformats.org/drawingml/2006/wordprocessingDrawing" xmlns:w10="urn:schemas-microsoft-com:office:word" xmlns:w="http://schemas.openxmlformats.org/wordprocessingml/2006/main" xmlns:w14="http://schemas.microsoft.com/office/word/2010/wordml" xmlns:w15="http://schemas.microsoft.com/office/word/2012/wordml" xmlns:w16cex="http://schemas.microsoft.com/office/word/2018/wordml/cex" xmlns:w16cid="http://schemas.microsoft.com/office/word/2016/wordml/cid" xmlns:w16="http://schemas.microsoft.com/office/word/2018/wordml" xmlns:w16se="http://schemas.microsoft.com/office/word/2015/wordml/symex" xmlns:wpg="http://schemas.microsoft.com/office/word/2010/wordprocessingGroup" xmlns:wpi="http://schemas.microsoft.com/office/word/2010/wordprocessingInk" xmlns:wne="http://schemas.microsoft.com/office/word/2006/wordml" xmlns:wps="http://schemas.microsoft.com/office/word/2010/wordprocessingShape" mc:Ignorable="w14 w15 w16se w16cid w16 w16cex wp14">
+<w:ftr xmlns:wpc="http://schemas.microsoft.com/office/word/2010/wordprocessingCanvas" xmlns:mc="http://schemas.openxmlformats.org/markup-compatibility/2006" xmlns:o="urn:schemas-microsoft-com:office:office" xmlns:r="http://schemas.openxmlformats.org/officeDocument/2006/relationships" xmlns:m="http://schemas.openxmlformats.org/officeDocument/2006/math" xmlns:v="urn:schemas-microsoft-com:vml" xmlns:wp14="http://schemas.microsoft.com/office/word/2010/wordprocessingDrawing" xmlns:wp="http://schemas.openxmlformats.org/drawingml/2006/wordprocessingDrawing" xmlns:w10="urn:schemas-microsoft-com:office:word" xmlns:w="http://schemas.openxmlformats.org/wordprocessingml/2006/main" xmlns:w14="http://schemas.microsoft.com/office/word/2010/wordml" xmlns:w15="http://schemas.microsoft.com/office/word/2012/wordml" xmlns:wpg="http://schemas.microsoft.com/office/word/2010/wordprocessingGroup" xmlns:wpi="http://schemas.microsoft.com/office/word/2010/wordprocessingInk" xmlns:wne="http://schemas.microsoft.com/office/word/2006/wordml" xmlns:wps="http://schemas.microsoft.com/office/word/2010/wordprocessingShape" mc:Ignorable="w14 w15 wp14">
   <w:p>
     <w:pPr>
       <w:ind w:left="-1133"/>
@@ -1253,7 +1405,7 @@
         <w:szCs w:val="36"/>
         <w:lang w:val="pt"/>
       </w:rPr>
-      <w:t>2</w:t>
+      <w:t>4</w:t>
     </w:r>
     <w:r>
       <w:rPr>
@@ -1283,7 +1435,7 @@
 </file>
 
 <file path=word/footer2.xml><?xml version="1.0" encoding="utf-8"?>
-<w:ftr xmlns:wpc="http://schemas.microsoft.com/office/word/2010/wordprocessingCanvas" xmlns:cx="http://schemas.microsoft.com/office/drawing/2014/chartex" xmlns:cx1="http://schemas.microsoft.com/office/drawing/2015/9/8/chartex" xmlns:cx2="http://schemas.microsoft.com/office/drawing/2015/10/21/chartex" xmlns:cx3="http://schemas.microsoft.com/office/drawing/2016/5/9/chartex" xmlns:cx4="http://schemas.microsoft.com/office/drawing/2016/5/10/chartex" xmlns:cx5="http://schemas.microsoft.com/office/drawing/2016/5/11/chartex" xmlns:cx6="http://schemas.microsoft.com/office/drawing/2016/5/12/chartex" xmlns:cx7="http://schemas.microsoft.com/office/drawing/2016/5/13/chartex" xmlns:cx8="http://schemas.microsoft.com/office/drawing/2016/5/14/chartex" xmlns:mc="http://schemas.openxmlformats.org/markup-compatibility/2006" xmlns:aink="http://schemas.microsoft.com/office/drawing/2016/ink" xmlns:am3d="http://schemas.microsoft.com/office/drawing/2017/model3d" xmlns:o="urn:schemas-microsoft-com:office:office" xmlns:r="http://schemas.openxmlformats.org/officeDocument/2006/relationships" xmlns:m="http://schemas.openxmlformats.org/officeDocument/2006/math" xmlns:v="urn:schemas-microsoft-com:vml" xmlns:wp14="http://schemas.microsoft.com/office/word/2010/wordprocessingDrawing" xmlns:wp="http://schemas.openxmlformats.org/drawingml/2006/wordprocessingDrawing" xmlns:w10="urn:schemas-microsoft-com:office:word" xmlns:w="http://schemas.openxmlformats.org/wordprocessingml/2006/main" xmlns:w14="http://schemas.microsoft.com/office/word/2010/wordml" xmlns:w15="http://schemas.microsoft.com/office/word/2012/wordml" xmlns:w16cex="http://schemas.microsoft.com/office/word/2018/wordml/cex" xmlns:w16cid="http://schemas.microsoft.com/office/word/2016/wordml/cid" xmlns:w16="http://schemas.microsoft.com/office/word/2018/wordml" xmlns:w16se="http://schemas.microsoft.com/office/word/2015/wordml/symex" xmlns:wpg="http://schemas.microsoft.com/office/word/2010/wordprocessingGroup" xmlns:wpi="http://schemas.microsoft.com/office/word/2010/wordprocessingInk" xmlns:wne="http://schemas.microsoft.com/office/word/2006/wordml" xmlns:wps="http://schemas.microsoft.com/office/word/2010/wordprocessingShape" mc:Ignorable="w14 w15 w16se w16cid w16 w16cex wp14">
+<w:ftr xmlns:wpc="http://schemas.microsoft.com/office/word/2010/wordprocessingCanvas" xmlns:mc="http://schemas.openxmlformats.org/markup-compatibility/2006" xmlns:o="urn:schemas-microsoft-com:office:office" xmlns:r="http://schemas.openxmlformats.org/officeDocument/2006/relationships" xmlns:m="http://schemas.openxmlformats.org/officeDocument/2006/math" xmlns:v="urn:schemas-microsoft-com:vml" xmlns:wp14="http://schemas.microsoft.com/office/word/2010/wordprocessingDrawing" xmlns:wp="http://schemas.openxmlformats.org/drawingml/2006/wordprocessingDrawing" xmlns:w10="urn:schemas-microsoft-com:office:word" xmlns:w="http://schemas.openxmlformats.org/wordprocessingml/2006/main" xmlns:w14="http://schemas.microsoft.com/office/word/2010/wordml" xmlns:w15="http://schemas.microsoft.com/office/word/2012/wordml" xmlns:wpg="http://schemas.microsoft.com/office/word/2010/wordprocessingGroup" xmlns:wpi="http://schemas.microsoft.com/office/word/2010/wordprocessingInk" xmlns:wne="http://schemas.microsoft.com/office/word/2006/wordml" xmlns:wps="http://schemas.microsoft.com/office/word/2010/wordprocessingShape" mc:Ignorable="w14 w15 wp14">
   <w:p>
     <w:pPr>
       <w:ind w:left="-1133"/>
@@ -1364,7 +1516,7 @@
 </file>
 
 <file path=word/footnotes.xml><?xml version="1.0" encoding="utf-8"?>
-<w:footnotes xmlns:wpc="http://schemas.microsoft.com/office/word/2010/wordprocessingCanvas" xmlns:cx="http://schemas.microsoft.com/office/drawing/2014/chartex" xmlns:cx1="http://schemas.microsoft.com/office/drawing/2015/9/8/chartex" xmlns:cx2="http://schemas.microsoft.com/office/drawing/2015/10/21/chartex" xmlns:cx3="http://schemas.microsoft.com/office/drawing/2016/5/9/chartex" xmlns:cx4="http://schemas.microsoft.com/office/drawing/2016/5/10/chartex" xmlns:cx5="http://schemas.microsoft.com/office/drawing/2016/5/11/chartex" xmlns:cx6="http://schemas.microsoft.com/office/drawing/2016/5/12/chartex" xmlns:cx7="http://schemas.microsoft.com/office/drawing/2016/5/13/chartex" xmlns:cx8="http://schemas.microsoft.com/office/drawing/2016/5/14/chartex" xmlns:mc="http://schemas.openxmlformats.org/markup-compatibility/2006" xmlns:aink="http://schemas.microsoft.com/office/drawing/2016/ink" xmlns:am3d="http://schemas.microsoft.com/office/drawing/2017/model3d" xmlns:o="urn:schemas-microsoft-com:office:office" xmlns:r="http://schemas.openxmlformats.org/officeDocument/2006/relationships" xmlns:m="http://schemas.openxmlformats.org/officeDocument/2006/math" xmlns:v="urn:schemas-microsoft-com:vml" xmlns:wp14="http://schemas.microsoft.com/office/word/2010/wordprocessingDrawing" xmlns:wp="http://schemas.openxmlformats.org/drawingml/2006/wordprocessingDrawing" xmlns:w10="urn:schemas-microsoft-com:office:word" xmlns:w="http://schemas.openxmlformats.org/wordprocessingml/2006/main" xmlns:w14="http://schemas.microsoft.com/office/word/2010/wordml" xmlns:w15="http://schemas.microsoft.com/office/word/2012/wordml" xmlns:w16cex="http://schemas.microsoft.com/office/word/2018/wordml/cex" xmlns:w16cid="http://schemas.microsoft.com/office/word/2016/wordml/cid" xmlns:w16="http://schemas.microsoft.com/office/word/2018/wordml" xmlns:w16se="http://schemas.microsoft.com/office/word/2015/wordml/symex" xmlns:wpg="http://schemas.microsoft.com/office/word/2010/wordprocessingGroup" xmlns:wpi="http://schemas.microsoft.com/office/word/2010/wordprocessingInk" xmlns:wne="http://schemas.microsoft.com/office/word/2006/wordml" xmlns:wps="http://schemas.microsoft.com/office/word/2010/wordprocessingShape" mc:Ignorable="w14 w15 w16se w16cid w16 w16cex wp14">
+<w:footnotes xmlns:wpc="http://schemas.microsoft.com/office/word/2010/wordprocessingCanvas" xmlns:mc="http://schemas.openxmlformats.org/markup-compatibility/2006" xmlns:o="urn:schemas-microsoft-com:office:office" xmlns:r="http://schemas.openxmlformats.org/officeDocument/2006/relationships" xmlns:m="http://schemas.openxmlformats.org/officeDocument/2006/math" xmlns:v="urn:schemas-microsoft-com:vml" xmlns:wp14="http://schemas.microsoft.com/office/word/2010/wordprocessingDrawing" xmlns:wp="http://schemas.openxmlformats.org/drawingml/2006/wordprocessingDrawing" xmlns:w10="urn:schemas-microsoft-com:office:word" xmlns:w="http://schemas.openxmlformats.org/wordprocessingml/2006/main" xmlns:w14="http://schemas.microsoft.com/office/word/2010/wordml" xmlns:w15="http://schemas.microsoft.com/office/word/2012/wordml" xmlns:wpg="http://schemas.microsoft.com/office/word/2010/wordprocessingGroup" xmlns:wpi="http://schemas.microsoft.com/office/word/2010/wordprocessingInk" xmlns:wne="http://schemas.microsoft.com/office/word/2006/wordml" xmlns:wps="http://schemas.microsoft.com/office/word/2010/wordprocessingShape" mc:Ignorable="w14 w15 wp14">
   <w:footnote w:type="separator" w:id="-1">
     <w:p>
       <w:pPr>
@@ -1395,12 +1547,12 @@
 </file>
 
 <file path=word/header1.xml><?xml version="1.0" encoding="utf-8"?>
-<w:hdr xmlns:wpc="http://schemas.microsoft.com/office/word/2010/wordprocessingCanvas" xmlns:cx="http://schemas.microsoft.com/office/drawing/2014/chartex" xmlns:cx1="http://schemas.microsoft.com/office/drawing/2015/9/8/chartex" xmlns:cx2="http://schemas.microsoft.com/office/drawing/2015/10/21/chartex" xmlns:cx3="http://schemas.microsoft.com/office/drawing/2016/5/9/chartex" xmlns:cx4="http://schemas.microsoft.com/office/drawing/2016/5/10/chartex" xmlns:cx5="http://schemas.microsoft.com/office/drawing/2016/5/11/chartex" xmlns:cx6="http://schemas.microsoft.com/office/drawing/2016/5/12/chartex" xmlns:cx7="http://schemas.microsoft.com/office/drawing/2016/5/13/chartex" xmlns:cx8="http://schemas.microsoft.com/office/drawing/2016/5/14/chartex" xmlns:mc="http://schemas.openxmlformats.org/markup-compatibility/2006" xmlns:aink="http://schemas.microsoft.com/office/drawing/2016/ink" xmlns:am3d="http://schemas.microsoft.com/office/drawing/2017/model3d" xmlns:o="urn:schemas-microsoft-com:office:office" xmlns:r="http://schemas.openxmlformats.org/officeDocument/2006/relationships" xmlns:m="http://schemas.openxmlformats.org/officeDocument/2006/math" xmlns:v="urn:schemas-microsoft-com:vml" xmlns:wp14="http://schemas.microsoft.com/office/word/2010/wordprocessingDrawing" xmlns:wp="http://schemas.openxmlformats.org/drawingml/2006/wordprocessingDrawing" xmlns:w10="urn:schemas-microsoft-com:office:word" xmlns:w="http://schemas.openxmlformats.org/wordprocessingml/2006/main" xmlns:w14="http://schemas.microsoft.com/office/word/2010/wordml" xmlns:w15="http://schemas.microsoft.com/office/word/2012/wordml" xmlns:w16cex="http://schemas.microsoft.com/office/word/2018/wordml/cex" xmlns:w16cid="http://schemas.microsoft.com/office/word/2016/wordml/cid" xmlns:w16="http://schemas.microsoft.com/office/word/2018/wordml" xmlns:w16se="http://schemas.microsoft.com/office/word/2015/wordml/symex" xmlns:wpg="http://schemas.microsoft.com/office/word/2010/wordprocessingGroup" xmlns:wpi="http://schemas.microsoft.com/office/word/2010/wordprocessingInk" xmlns:wne="http://schemas.microsoft.com/office/word/2006/wordml" xmlns:wps="http://schemas.microsoft.com/office/word/2010/wordprocessingShape" mc:Ignorable="w14 w15 w16se w16cid w16 w16cex wp14">
+<w:hdr xmlns:wpc="http://schemas.microsoft.com/office/word/2010/wordprocessingCanvas" xmlns:mc="http://schemas.openxmlformats.org/markup-compatibility/2006" xmlns:o="urn:schemas-microsoft-com:office:office" xmlns:r="http://schemas.openxmlformats.org/officeDocument/2006/relationships" xmlns:m="http://schemas.openxmlformats.org/officeDocument/2006/math" xmlns:v="urn:schemas-microsoft-com:vml" xmlns:wp14="http://schemas.microsoft.com/office/word/2010/wordprocessingDrawing" xmlns:wp="http://schemas.openxmlformats.org/drawingml/2006/wordprocessingDrawing" xmlns:w10="urn:schemas-microsoft-com:office:word" xmlns:w="http://schemas.openxmlformats.org/wordprocessingml/2006/main" xmlns:w14="http://schemas.microsoft.com/office/word/2010/wordml" xmlns:w15="http://schemas.microsoft.com/office/word/2012/wordml" xmlns:wpg="http://schemas.microsoft.com/office/word/2010/wordprocessingGroup" xmlns:wpi="http://schemas.microsoft.com/office/word/2010/wordprocessingInk" xmlns:wne="http://schemas.microsoft.com/office/word/2006/wordml" xmlns:wps="http://schemas.microsoft.com/office/word/2010/wordprocessingShape" mc:Ignorable="w14 w15 wp14">
   <w:p>
     <w:r>
       <w:rPr>
         <w:noProof/>
-        <w:lang w:val="pt"/>
+        <w:lang w:val="pt-BR"/>
       </w:rPr>
       <w:drawing>
         <wp:anchor distT="114300" distB="114300" distL="114300" distR="114300" simplePos="0" relativeHeight="251658240" behindDoc="0" locked="0" layoutInCell="1" hidden="0" allowOverlap="1" wp14:anchorId="1398D0F7" wp14:editId="68955644">
@@ -1451,12 +1603,12 @@
 </file>
 
 <file path=word/header2.xml><?xml version="1.0" encoding="utf-8"?>
-<w:hdr xmlns:wpc="http://schemas.microsoft.com/office/word/2010/wordprocessingCanvas" xmlns:cx="http://schemas.microsoft.com/office/drawing/2014/chartex" xmlns:cx1="http://schemas.microsoft.com/office/drawing/2015/9/8/chartex" xmlns:cx2="http://schemas.microsoft.com/office/drawing/2015/10/21/chartex" xmlns:cx3="http://schemas.microsoft.com/office/drawing/2016/5/9/chartex" xmlns:cx4="http://schemas.microsoft.com/office/drawing/2016/5/10/chartex" xmlns:cx5="http://schemas.microsoft.com/office/drawing/2016/5/11/chartex" xmlns:cx6="http://schemas.microsoft.com/office/drawing/2016/5/12/chartex" xmlns:cx7="http://schemas.microsoft.com/office/drawing/2016/5/13/chartex" xmlns:cx8="http://schemas.microsoft.com/office/drawing/2016/5/14/chartex" xmlns:mc="http://schemas.openxmlformats.org/markup-compatibility/2006" xmlns:aink="http://schemas.microsoft.com/office/drawing/2016/ink" xmlns:am3d="http://schemas.microsoft.com/office/drawing/2017/model3d" xmlns:o="urn:schemas-microsoft-com:office:office" xmlns:r="http://schemas.openxmlformats.org/officeDocument/2006/relationships" xmlns:m="http://schemas.openxmlformats.org/officeDocument/2006/math" xmlns:v="urn:schemas-microsoft-com:vml" xmlns:wp14="http://schemas.microsoft.com/office/word/2010/wordprocessingDrawing" xmlns:wp="http://schemas.openxmlformats.org/drawingml/2006/wordprocessingDrawing" xmlns:w10="urn:schemas-microsoft-com:office:word" xmlns:w="http://schemas.openxmlformats.org/wordprocessingml/2006/main" xmlns:w14="http://schemas.microsoft.com/office/word/2010/wordml" xmlns:w15="http://schemas.microsoft.com/office/word/2012/wordml" xmlns:w16cex="http://schemas.microsoft.com/office/word/2018/wordml/cex" xmlns:w16cid="http://schemas.microsoft.com/office/word/2016/wordml/cid" xmlns:w16="http://schemas.microsoft.com/office/word/2018/wordml" xmlns:w16se="http://schemas.microsoft.com/office/word/2015/wordml/symex" xmlns:wpg="http://schemas.microsoft.com/office/word/2010/wordprocessingGroup" xmlns:wpi="http://schemas.microsoft.com/office/word/2010/wordprocessingInk" xmlns:wne="http://schemas.microsoft.com/office/word/2006/wordml" xmlns:wps="http://schemas.microsoft.com/office/word/2010/wordprocessingShape" mc:Ignorable="w14 w15 w16se w16cid w16 w16cex wp14">
+<w:hdr xmlns:wpc="http://schemas.microsoft.com/office/word/2010/wordprocessingCanvas" xmlns:mc="http://schemas.openxmlformats.org/markup-compatibility/2006" xmlns:o="urn:schemas-microsoft-com:office:office" xmlns:r="http://schemas.openxmlformats.org/officeDocument/2006/relationships" xmlns:m="http://schemas.openxmlformats.org/officeDocument/2006/math" xmlns:v="urn:schemas-microsoft-com:vml" xmlns:wp14="http://schemas.microsoft.com/office/word/2010/wordprocessingDrawing" xmlns:wp="http://schemas.openxmlformats.org/drawingml/2006/wordprocessingDrawing" xmlns:w10="urn:schemas-microsoft-com:office:word" xmlns:w="http://schemas.openxmlformats.org/wordprocessingml/2006/main" xmlns:w14="http://schemas.microsoft.com/office/word/2010/wordml" xmlns:w15="http://schemas.microsoft.com/office/word/2012/wordml" xmlns:wpg="http://schemas.microsoft.com/office/word/2010/wordprocessingGroup" xmlns:wpi="http://schemas.microsoft.com/office/word/2010/wordprocessingInk" xmlns:wne="http://schemas.microsoft.com/office/word/2006/wordml" xmlns:wps="http://schemas.microsoft.com/office/word/2010/wordprocessingShape" mc:Ignorable="w14 w15 wp14">
   <w:p>
     <w:r>
       <w:rPr>
         <w:noProof/>
-        <w:lang w:val="pt"/>
+        <w:lang w:val="pt-BR"/>
       </w:rPr>
       <w:drawing>
         <wp:anchor distT="0" distB="0" distL="0" distR="0" simplePos="0" relativeHeight="251659264" behindDoc="0" locked="0" layoutInCell="1" hidden="0" allowOverlap="1" wp14:anchorId="441B53EE" wp14:editId="676FBA82">
@@ -1507,7 +1659,7 @@
 </file>
 
 <file path=word/numbering.xml><?xml version="1.0" encoding="utf-8"?>
-<w:numbering xmlns:wpc="http://schemas.microsoft.com/office/word/2010/wordprocessingCanvas" xmlns:cx="http://schemas.microsoft.com/office/drawing/2014/chartex" xmlns:cx1="http://schemas.microsoft.com/office/drawing/2015/9/8/chartex" xmlns:cx2="http://schemas.microsoft.com/office/drawing/2015/10/21/chartex" xmlns:cx3="http://schemas.microsoft.com/office/drawing/2016/5/9/chartex" xmlns:cx4="http://schemas.microsoft.com/office/drawing/2016/5/10/chartex" xmlns:cx5="http://schemas.microsoft.com/office/drawing/2016/5/11/chartex" xmlns:cx6="http://schemas.microsoft.com/office/drawing/2016/5/12/chartex" xmlns:cx7="http://schemas.microsoft.com/office/drawing/2016/5/13/chartex" xmlns:cx8="http://schemas.microsoft.com/office/drawing/2016/5/14/chartex" xmlns:mc="http://schemas.openxmlformats.org/markup-compatibility/2006" xmlns:aink="http://schemas.microsoft.com/office/drawing/2016/ink" xmlns:am3d="http://schemas.microsoft.com/office/drawing/2017/model3d" xmlns:o="urn:schemas-microsoft-com:office:office" xmlns:r="http://schemas.openxmlformats.org/officeDocument/2006/relationships" xmlns:m="http://schemas.openxmlformats.org/officeDocument/2006/math" xmlns:v="urn:schemas-microsoft-com:vml" xmlns:wp14="http://schemas.microsoft.com/office/word/2010/wordprocessingDrawing" xmlns:wp="http://schemas.openxmlformats.org/drawingml/2006/wordprocessingDrawing" xmlns:w10="urn:schemas-microsoft-com:office:word" xmlns:w="http://schemas.openxmlformats.org/wordprocessingml/2006/main" xmlns:w14="http://schemas.microsoft.com/office/word/2010/wordml" xmlns:w15="http://schemas.microsoft.com/office/word/2012/wordml" xmlns:w16cex="http://schemas.microsoft.com/office/word/2018/wordml/cex" xmlns:w16cid="http://schemas.microsoft.com/office/word/2016/wordml/cid" xmlns:w16="http://schemas.microsoft.com/office/word/2018/wordml" xmlns:w16se="http://schemas.microsoft.com/office/word/2015/wordml/symex" xmlns:wpg="http://schemas.microsoft.com/office/word/2010/wordprocessingGroup" xmlns:wpi="http://schemas.microsoft.com/office/word/2010/wordprocessingInk" xmlns:wne="http://schemas.microsoft.com/office/word/2006/wordml" xmlns:wps="http://schemas.microsoft.com/office/word/2010/wordprocessingShape" mc:Ignorable="w14 w15 w16se w16cid w16 w16cex wp14">
+<w:numbering xmlns:wpc="http://schemas.microsoft.com/office/word/2010/wordprocessingCanvas" xmlns:mc="http://schemas.openxmlformats.org/markup-compatibility/2006" xmlns:o="urn:schemas-microsoft-com:office:office" xmlns:r="http://schemas.openxmlformats.org/officeDocument/2006/relationships" xmlns:m="http://schemas.openxmlformats.org/officeDocument/2006/math" xmlns:v="urn:schemas-microsoft-com:vml" xmlns:wp14="http://schemas.microsoft.com/office/word/2010/wordprocessingDrawing" xmlns:wp="http://schemas.openxmlformats.org/drawingml/2006/wordprocessingDrawing" xmlns:w10="urn:schemas-microsoft-com:office:word" xmlns:w="http://schemas.openxmlformats.org/wordprocessingml/2006/main" xmlns:w14="http://schemas.microsoft.com/office/word/2010/wordml" xmlns:w15="http://schemas.microsoft.com/office/word/2012/wordml" xmlns:wpg="http://schemas.microsoft.com/office/word/2010/wordprocessingGroup" xmlns:wpi="http://schemas.microsoft.com/office/word/2010/wordprocessingInk" xmlns:wne="http://schemas.microsoft.com/office/word/2006/wordml" xmlns:wps="http://schemas.microsoft.com/office/word/2010/wordprocessingShape" mc:Ignorable="w14 w15 wp14">
   <w:abstractNum w:abstractNumId="0" w15:restartNumberingAfterBreak="0">
     <w:nsid w:val="5C0F7835"/>
     <w:multiLevelType w:val="multilevel"/>
@@ -1860,7 +2012,7 @@
 </file>
 
 <file path=word/styles.xml><?xml version="1.0" encoding="utf-8"?>
-<w:styles xmlns:mc="http://schemas.openxmlformats.org/markup-compatibility/2006" xmlns:r="http://schemas.openxmlformats.org/officeDocument/2006/relationships" xmlns:w="http://schemas.openxmlformats.org/wordprocessingml/2006/main" xmlns:w14="http://schemas.microsoft.com/office/word/2010/wordml" xmlns:w15="http://schemas.microsoft.com/office/word/2012/wordml" xmlns:w16cex="http://schemas.microsoft.com/office/word/2018/wordml/cex" xmlns:w16cid="http://schemas.microsoft.com/office/word/2016/wordml/cid" xmlns:w16="http://schemas.microsoft.com/office/word/2018/wordml" xmlns:w16se="http://schemas.microsoft.com/office/word/2015/wordml/symex" mc:Ignorable="w14 w15 w16se w16cid w16 w16cex">
+<w:styles xmlns:mc="http://schemas.openxmlformats.org/markup-compatibility/2006" xmlns:r="http://schemas.openxmlformats.org/officeDocument/2006/relationships" xmlns:w="http://schemas.openxmlformats.org/wordprocessingml/2006/main" xmlns:w14="http://schemas.microsoft.com/office/word/2010/wordml" xmlns:w15="http://schemas.microsoft.com/office/word/2012/wordml" mc:Ignorable="w14 w15">
   <w:docDefaults>
     <w:rPrDefault>
       <w:rPr>
@@ -1877,7 +2029,7 @@
       </w:pPr>
     </w:pPrDefault>
   </w:docDefaults>
-  <w:latentStyles w:defLockedState="0" w:defUIPriority="99" w:defSemiHidden="0" w:defUnhideWhenUsed="0" w:defQFormat="0" w:count="376">
+  <w:latentStyles w:defLockedState="0" w:defUIPriority="99" w:defSemiHidden="0" w:defUnhideWhenUsed="0" w:defQFormat="0" w:count="371">
     <w:lsdException w:name="Normal" w:uiPriority="0" w:qFormat="1"/>
     <w:lsdException w:name="heading 1" w:uiPriority="9" w:qFormat="1"/>
     <w:lsdException w:name="heading 2" w:semiHidden="1" w:uiPriority="9" w:unhideWhenUsed="1" w:qFormat="1"/>
@@ -2249,11 +2401,6 @@
     <w:lsdException w:name="List Table 5 Dark Accent 6" w:uiPriority="50"/>
     <w:lsdException w:name="List Table 6 Colorful Accent 6" w:uiPriority="51"/>
     <w:lsdException w:name="List Table 7 Colorful Accent 6" w:uiPriority="52"/>
-    <w:lsdException w:name="Mention" w:semiHidden="1" w:unhideWhenUsed="1"/>
-    <w:lsdException w:name="Smart Hyperlink" w:semiHidden="1" w:unhideWhenUsed="1"/>
-    <w:lsdException w:name="Hashtag" w:semiHidden="1" w:unhideWhenUsed="1"/>
-    <w:lsdException w:name="Unresolved Mention" w:semiHidden="1" w:unhideWhenUsed="1"/>
-    <w:lsdException w:name="Smart Link" w:semiHidden="1" w:unhideWhenUsed="1"/>
   </w:latentStyles>
   <w:style w:type="paragraph" w:default="1" w:styleId="Normal">
     <w:name w:val="Normal"/>
